--- a/GitNotes.docx
+++ b/GitNotes.docx
@@ -347,6 +347,93 @@
       </w:pPr>
       <w:r>
         <w:t>Remote branch updates with your new commits.</w:t>
+      </w:r>
+    </w:p>
+    <w:p>
+      <w:r>
+        <w:pict w14:anchorId="50BD06B4">
+          <v:rect id="_x0000_i1056" style="width:0;height:1.5pt" o:hralign="center" o:hrstd="t" o:hr="t" fillcolor="#a0a0a0" stroked="f"/>
+        </w:pict>
+      </w:r>
+    </w:p>
+    <w:p>
+      <w:pPr>
+        <w:rPr>
+          <w:b/>
+          <w:bCs/>
+        </w:rPr>
+      </w:pPr>
+      <w:r>
+        <w:rPr>
+          <w:rFonts w:ascii="Segoe UI Emoji" w:hAnsi="Segoe UI Emoji" w:cs="Segoe UI Emoji"/>
+          <w:b/>
+          <w:bCs/>
+        </w:rPr>
+        <w:t>✅</w:t>
+      </w:r>
+      <w:r>
+        <w:rPr>
+          <w:b/>
+          <w:bCs/>
+        </w:rPr>
+        <w:t>Git stages</w:t>
+      </w:r>
+    </w:p>
+    <w:p>
+      <w:pPr>
+        <w:pStyle w:val="ListParagraph"/>
+        <w:numPr>
+          <w:ilvl w:val="0"/>
+          <w:numId w:val="9"/>
+        </w:numPr>
+        <w:jc w:val="both"/>
+      </w:pPr>
+      <w:r>
+        <w:t>Untraced – files created or updated but not part of version control system</w:t>
+      </w:r>
+    </w:p>
+    <w:p>
+      <w:pPr>
+        <w:pStyle w:val="ListParagraph"/>
+        <w:numPr>
+          <w:ilvl w:val="0"/>
+          <w:numId w:val="9"/>
+        </w:numPr>
+        <w:jc w:val="both"/>
+      </w:pPr>
+      <w:r>
+        <w:t xml:space="preserve">Staged – Files has been added to VCS but changes not yet </w:t>
+      </w:r>
+      <w:proofErr w:type="spellStart"/>
+      <w:r>
+        <w:t>commited</w:t>
+      </w:r>
+      <w:proofErr w:type="spellEnd"/>
+    </w:p>
+    <w:p>
+      <w:pPr>
+        <w:pStyle w:val="ListParagraph"/>
+        <w:numPr>
+          <w:ilvl w:val="0"/>
+          <w:numId w:val="9"/>
+        </w:numPr>
+        <w:jc w:val="both"/>
+      </w:pPr>
+      <w:r>
+        <w:t>Committed – Changes has been committed on local version control system</w:t>
+      </w:r>
+    </w:p>
+    <w:p>
+      <w:pPr>
+        <w:pStyle w:val="ListParagraph"/>
+        <w:numPr>
+          <w:ilvl w:val="0"/>
+          <w:numId w:val="9"/>
+        </w:numPr>
+        <w:jc w:val="both"/>
+      </w:pPr>
+      <w:r>
+        <w:t>Push – Changes has been updated in the centralized version control system</w:t>
       </w:r>
     </w:p>
     <w:p/>
@@ -667,6 +754,380 @@
     </w:lvl>
   </w:abstractNum>
   <w:abstractNum w:abstractNumId="2" w15:restartNumberingAfterBreak="0">
+    <w:nsid w:val="34000F0E"/>
+    <w:multiLevelType w:val="hybridMultilevel"/>
+    <w:tmpl w:val="96F24050"/>
+    <w:lvl w:ilvl="0" w:tplc="4F98EF94">
+      <w:numFmt w:val="bullet"/>
+      <w:lvlText w:val="•"/>
+      <w:lvlJc w:val="left"/>
+      <w:pPr>
+        <w:ind w:left="720" w:hanging="360"/>
+      </w:pPr>
+      <w:rPr>
+        <w:rFonts w:ascii="Calibri" w:eastAsiaTheme="minorHAnsi" w:hAnsi="Calibri" w:cs="Calibri" w:hint="default"/>
+      </w:rPr>
+    </w:lvl>
+    <w:lvl w:ilvl="1" w:tplc="04090003" w:tentative="1">
+      <w:start w:val="1"/>
+      <w:numFmt w:val="bullet"/>
+      <w:lvlText w:val="o"/>
+      <w:lvlJc w:val="left"/>
+      <w:pPr>
+        <w:ind w:left="1440" w:hanging="360"/>
+      </w:pPr>
+      <w:rPr>
+        <w:rFonts w:ascii="Courier New" w:hAnsi="Courier New" w:cs="Courier New" w:hint="default"/>
+      </w:rPr>
+    </w:lvl>
+    <w:lvl w:ilvl="2" w:tplc="04090005" w:tentative="1">
+      <w:start w:val="1"/>
+      <w:numFmt w:val="bullet"/>
+      <w:lvlText w:val=""/>
+      <w:lvlJc w:val="left"/>
+      <w:pPr>
+        <w:ind w:left="2160" w:hanging="360"/>
+      </w:pPr>
+      <w:rPr>
+        <w:rFonts w:ascii="Wingdings" w:hAnsi="Wingdings" w:hint="default"/>
+      </w:rPr>
+    </w:lvl>
+    <w:lvl w:ilvl="3" w:tplc="04090001" w:tentative="1">
+      <w:start w:val="1"/>
+      <w:numFmt w:val="bullet"/>
+      <w:lvlText w:val=""/>
+      <w:lvlJc w:val="left"/>
+      <w:pPr>
+        <w:ind w:left="2880" w:hanging="360"/>
+      </w:pPr>
+      <w:rPr>
+        <w:rFonts w:ascii="Symbol" w:hAnsi="Symbol" w:hint="default"/>
+      </w:rPr>
+    </w:lvl>
+    <w:lvl w:ilvl="4" w:tplc="04090003" w:tentative="1">
+      <w:start w:val="1"/>
+      <w:numFmt w:val="bullet"/>
+      <w:lvlText w:val="o"/>
+      <w:lvlJc w:val="left"/>
+      <w:pPr>
+        <w:ind w:left="3600" w:hanging="360"/>
+      </w:pPr>
+      <w:rPr>
+        <w:rFonts w:ascii="Courier New" w:hAnsi="Courier New" w:cs="Courier New" w:hint="default"/>
+      </w:rPr>
+    </w:lvl>
+    <w:lvl w:ilvl="5" w:tplc="04090005" w:tentative="1">
+      <w:start w:val="1"/>
+      <w:numFmt w:val="bullet"/>
+      <w:lvlText w:val=""/>
+      <w:lvlJc w:val="left"/>
+      <w:pPr>
+        <w:ind w:left="4320" w:hanging="360"/>
+      </w:pPr>
+      <w:rPr>
+        <w:rFonts w:ascii="Wingdings" w:hAnsi="Wingdings" w:hint="default"/>
+      </w:rPr>
+    </w:lvl>
+    <w:lvl w:ilvl="6" w:tplc="04090001" w:tentative="1">
+      <w:start w:val="1"/>
+      <w:numFmt w:val="bullet"/>
+      <w:lvlText w:val=""/>
+      <w:lvlJc w:val="left"/>
+      <w:pPr>
+        <w:ind w:left="5040" w:hanging="360"/>
+      </w:pPr>
+      <w:rPr>
+        <w:rFonts w:ascii="Symbol" w:hAnsi="Symbol" w:hint="default"/>
+      </w:rPr>
+    </w:lvl>
+    <w:lvl w:ilvl="7" w:tplc="04090003" w:tentative="1">
+      <w:start w:val="1"/>
+      <w:numFmt w:val="bullet"/>
+      <w:lvlText w:val="o"/>
+      <w:lvlJc w:val="left"/>
+      <w:pPr>
+        <w:ind w:left="5760" w:hanging="360"/>
+      </w:pPr>
+      <w:rPr>
+        <w:rFonts w:ascii="Courier New" w:hAnsi="Courier New" w:cs="Courier New" w:hint="default"/>
+      </w:rPr>
+    </w:lvl>
+    <w:lvl w:ilvl="8" w:tplc="04090005" w:tentative="1">
+      <w:start w:val="1"/>
+      <w:numFmt w:val="bullet"/>
+      <w:lvlText w:val=""/>
+      <w:lvlJc w:val="left"/>
+      <w:pPr>
+        <w:ind w:left="6480" w:hanging="360"/>
+      </w:pPr>
+      <w:rPr>
+        <w:rFonts w:ascii="Wingdings" w:hAnsi="Wingdings" w:hint="default"/>
+      </w:rPr>
+    </w:lvl>
+  </w:abstractNum>
+  <w:abstractNum w:abstractNumId="3" w15:restartNumberingAfterBreak="0">
+    <w:nsid w:val="53F94C36"/>
+    <w:multiLevelType w:val="hybridMultilevel"/>
+    <w:tmpl w:val="E21E44F8"/>
+    <w:lvl w:ilvl="0" w:tplc="04090001">
+      <w:start w:val="1"/>
+      <w:numFmt w:val="bullet"/>
+      <w:lvlText w:val=""/>
+      <w:lvlJc w:val="left"/>
+      <w:pPr>
+        <w:ind w:left="1080" w:hanging="360"/>
+      </w:pPr>
+      <w:rPr>
+        <w:rFonts w:ascii="Symbol" w:hAnsi="Symbol" w:hint="default"/>
+      </w:rPr>
+    </w:lvl>
+    <w:lvl w:ilvl="1" w:tplc="04090003" w:tentative="1">
+      <w:start w:val="1"/>
+      <w:numFmt w:val="bullet"/>
+      <w:lvlText w:val="o"/>
+      <w:lvlJc w:val="left"/>
+      <w:pPr>
+        <w:ind w:left="1800" w:hanging="360"/>
+      </w:pPr>
+      <w:rPr>
+        <w:rFonts w:ascii="Courier New" w:hAnsi="Courier New" w:cs="Courier New" w:hint="default"/>
+      </w:rPr>
+    </w:lvl>
+    <w:lvl w:ilvl="2" w:tplc="04090005" w:tentative="1">
+      <w:start w:val="1"/>
+      <w:numFmt w:val="bullet"/>
+      <w:lvlText w:val=""/>
+      <w:lvlJc w:val="left"/>
+      <w:pPr>
+        <w:ind w:left="2520" w:hanging="360"/>
+      </w:pPr>
+      <w:rPr>
+        <w:rFonts w:ascii="Wingdings" w:hAnsi="Wingdings" w:hint="default"/>
+      </w:rPr>
+    </w:lvl>
+    <w:lvl w:ilvl="3" w:tplc="04090001" w:tentative="1">
+      <w:start w:val="1"/>
+      <w:numFmt w:val="bullet"/>
+      <w:lvlText w:val=""/>
+      <w:lvlJc w:val="left"/>
+      <w:pPr>
+        <w:ind w:left="3240" w:hanging="360"/>
+      </w:pPr>
+      <w:rPr>
+        <w:rFonts w:ascii="Symbol" w:hAnsi="Symbol" w:hint="default"/>
+      </w:rPr>
+    </w:lvl>
+    <w:lvl w:ilvl="4" w:tplc="04090003" w:tentative="1">
+      <w:start w:val="1"/>
+      <w:numFmt w:val="bullet"/>
+      <w:lvlText w:val="o"/>
+      <w:lvlJc w:val="left"/>
+      <w:pPr>
+        <w:ind w:left="3960" w:hanging="360"/>
+      </w:pPr>
+      <w:rPr>
+        <w:rFonts w:ascii="Courier New" w:hAnsi="Courier New" w:cs="Courier New" w:hint="default"/>
+      </w:rPr>
+    </w:lvl>
+    <w:lvl w:ilvl="5" w:tplc="04090005" w:tentative="1">
+      <w:start w:val="1"/>
+      <w:numFmt w:val="bullet"/>
+      <w:lvlText w:val=""/>
+      <w:lvlJc w:val="left"/>
+      <w:pPr>
+        <w:ind w:left="4680" w:hanging="360"/>
+      </w:pPr>
+      <w:rPr>
+        <w:rFonts w:ascii="Wingdings" w:hAnsi="Wingdings" w:hint="default"/>
+      </w:rPr>
+    </w:lvl>
+    <w:lvl w:ilvl="6" w:tplc="04090001" w:tentative="1">
+      <w:start w:val="1"/>
+      <w:numFmt w:val="bullet"/>
+      <w:lvlText w:val=""/>
+      <w:lvlJc w:val="left"/>
+      <w:pPr>
+        <w:ind w:left="5400" w:hanging="360"/>
+      </w:pPr>
+      <w:rPr>
+        <w:rFonts w:ascii="Symbol" w:hAnsi="Symbol" w:hint="default"/>
+      </w:rPr>
+    </w:lvl>
+    <w:lvl w:ilvl="7" w:tplc="04090003" w:tentative="1">
+      <w:start w:val="1"/>
+      <w:numFmt w:val="bullet"/>
+      <w:lvlText w:val="o"/>
+      <w:lvlJc w:val="left"/>
+      <w:pPr>
+        <w:ind w:left="6120" w:hanging="360"/>
+      </w:pPr>
+      <w:rPr>
+        <w:rFonts w:ascii="Courier New" w:hAnsi="Courier New" w:cs="Courier New" w:hint="default"/>
+      </w:rPr>
+    </w:lvl>
+    <w:lvl w:ilvl="8" w:tplc="04090005" w:tentative="1">
+      <w:start w:val="1"/>
+      <w:numFmt w:val="bullet"/>
+      <w:lvlText w:val=""/>
+      <w:lvlJc w:val="left"/>
+      <w:pPr>
+        <w:ind w:left="6840" w:hanging="360"/>
+      </w:pPr>
+      <w:rPr>
+        <w:rFonts w:ascii="Wingdings" w:hAnsi="Wingdings" w:hint="default"/>
+      </w:rPr>
+    </w:lvl>
+  </w:abstractNum>
+  <w:abstractNum w:abstractNumId="4" w15:restartNumberingAfterBreak="0">
+    <w:nsid w:val="57762011"/>
+    <w:multiLevelType w:val="multilevel"/>
+    <w:tmpl w:val="6ED0C284"/>
+    <w:lvl w:ilvl="0">
+      <w:start w:val="1"/>
+      <w:numFmt w:val="bullet"/>
+      <w:lvlText w:val=""/>
+      <w:lvlJc w:val="left"/>
+      <w:pPr>
+        <w:tabs>
+          <w:tab w:val="num" w:pos="720"/>
+        </w:tabs>
+        <w:ind w:left="720" w:hanging="360"/>
+      </w:pPr>
+      <w:rPr>
+        <w:rFonts w:ascii="Symbol" w:hAnsi="Symbol" w:hint="default"/>
+        <w:sz w:val="20"/>
+      </w:rPr>
+    </w:lvl>
+    <w:lvl w:ilvl="1" w:tentative="1">
+      <w:start w:val="1"/>
+      <w:numFmt w:val="bullet"/>
+      <w:lvlText w:val="o"/>
+      <w:lvlJc w:val="left"/>
+      <w:pPr>
+        <w:tabs>
+          <w:tab w:val="num" w:pos="1440"/>
+        </w:tabs>
+        <w:ind w:left="1440" w:hanging="360"/>
+      </w:pPr>
+      <w:rPr>
+        <w:rFonts w:ascii="Courier New" w:hAnsi="Courier New" w:hint="default"/>
+        <w:sz w:val="20"/>
+      </w:rPr>
+    </w:lvl>
+    <w:lvl w:ilvl="2" w:tentative="1">
+      <w:start w:val="1"/>
+      <w:numFmt w:val="bullet"/>
+      <w:lvlText w:val=""/>
+      <w:lvlJc w:val="left"/>
+      <w:pPr>
+        <w:tabs>
+          <w:tab w:val="num" w:pos="2160"/>
+        </w:tabs>
+        <w:ind w:left="2160" w:hanging="360"/>
+      </w:pPr>
+      <w:rPr>
+        <w:rFonts w:ascii="Wingdings" w:hAnsi="Wingdings" w:hint="default"/>
+        <w:sz w:val="20"/>
+      </w:rPr>
+    </w:lvl>
+    <w:lvl w:ilvl="3" w:tentative="1">
+      <w:start w:val="1"/>
+      <w:numFmt w:val="bullet"/>
+      <w:lvlText w:val=""/>
+      <w:lvlJc w:val="left"/>
+      <w:pPr>
+        <w:tabs>
+          <w:tab w:val="num" w:pos="2880"/>
+        </w:tabs>
+        <w:ind w:left="2880" w:hanging="360"/>
+      </w:pPr>
+      <w:rPr>
+        <w:rFonts w:ascii="Wingdings" w:hAnsi="Wingdings" w:hint="default"/>
+        <w:sz w:val="20"/>
+      </w:rPr>
+    </w:lvl>
+    <w:lvl w:ilvl="4" w:tentative="1">
+      <w:start w:val="1"/>
+      <w:numFmt w:val="bullet"/>
+      <w:lvlText w:val=""/>
+      <w:lvlJc w:val="left"/>
+      <w:pPr>
+        <w:tabs>
+          <w:tab w:val="num" w:pos="3600"/>
+        </w:tabs>
+        <w:ind w:left="3600" w:hanging="360"/>
+      </w:pPr>
+      <w:rPr>
+        <w:rFonts w:ascii="Wingdings" w:hAnsi="Wingdings" w:hint="default"/>
+        <w:sz w:val="20"/>
+      </w:rPr>
+    </w:lvl>
+    <w:lvl w:ilvl="5" w:tentative="1">
+      <w:start w:val="1"/>
+      <w:numFmt w:val="bullet"/>
+      <w:lvlText w:val=""/>
+      <w:lvlJc w:val="left"/>
+      <w:pPr>
+        <w:tabs>
+          <w:tab w:val="num" w:pos="4320"/>
+        </w:tabs>
+        <w:ind w:left="4320" w:hanging="360"/>
+      </w:pPr>
+      <w:rPr>
+        <w:rFonts w:ascii="Wingdings" w:hAnsi="Wingdings" w:hint="default"/>
+        <w:sz w:val="20"/>
+      </w:rPr>
+    </w:lvl>
+    <w:lvl w:ilvl="6" w:tentative="1">
+      <w:start w:val="1"/>
+      <w:numFmt w:val="bullet"/>
+      <w:lvlText w:val=""/>
+      <w:lvlJc w:val="left"/>
+      <w:pPr>
+        <w:tabs>
+          <w:tab w:val="num" w:pos="5040"/>
+        </w:tabs>
+        <w:ind w:left="5040" w:hanging="360"/>
+      </w:pPr>
+      <w:rPr>
+        <w:rFonts w:ascii="Wingdings" w:hAnsi="Wingdings" w:hint="default"/>
+        <w:sz w:val="20"/>
+      </w:rPr>
+    </w:lvl>
+    <w:lvl w:ilvl="7" w:tentative="1">
+      <w:start w:val="1"/>
+      <w:numFmt w:val="bullet"/>
+      <w:lvlText w:val=""/>
+      <w:lvlJc w:val="left"/>
+      <w:pPr>
+        <w:tabs>
+          <w:tab w:val="num" w:pos="5760"/>
+        </w:tabs>
+        <w:ind w:left="5760" w:hanging="360"/>
+      </w:pPr>
+      <w:rPr>
+        <w:rFonts w:ascii="Wingdings" w:hAnsi="Wingdings" w:hint="default"/>
+        <w:sz w:val="20"/>
+      </w:rPr>
+    </w:lvl>
+    <w:lvl w:ilvl="8" w:tentative="1">
+      <w:start w:val="1"/>
+      <w:numFmt w:val="bullet"/>
+      <w:lvlText w:val=""/>
+      <w:lvlJc w:val="left"/>
+      <w:pPr>
+        <w:tabs>
+          <w:tab w:val="num" w:pos="6480"/>
+        </w:tabs>
+        <w:ind w:left="6480" w:hanging="360"/>
+      </w:pPr>
+      <w:rPr>
+        <w:rFonts w:ascii="Wingdings" w:hAnsi="Wingdings" w:hint="default"/>
+        <w:sz w:val="20"/>
+      </w:rPr>
+    </w:lvl>
+  </w:abstractNum>
+  <w:abstractNum w:abstractNumId="5" w15:restartNumberingAfterBreak="0">
     <w:nsid w:val="5894618A"/>
     <w:multiLevelType w:val="multilevel"/>
     <w:tmpl w:val="67E2D6C2"/>
@@ -815,7 +1276,7 @@
       </w:rPr>
     </w:lvl>
   </w:abstractNum>
-  <w:abstractNum w:abstractNumId="3" w15:restartNumberingAfterBreak="0">
+  <w:abstractNum w:abstractNumId="6" w15:restartNumberingAfterBreak="0">
     <w:nsid w:val="5DA971DE"/>
     <w:multiLevelType w:val="multilevel"/>
     <w:tmpl w:val="6ED0C284"/>
@@ -964,7 +1425,7 @@
       </w:rPr>
     </w:lvl>
   </w:abstractNum>
-  <w:abstractNum w:abstractNumId="4" w15:restartNumberingAfterBreak="0">
+  <w:abstractNum w:abstractNumId="7" w15:restartNumberingAfterBreak="0">
     <w:nsid w:val="703F7301"/>
     <w:multiLevelType w:val="multilevel"/>
     <w:tmpl w:val="6ED0C284"/>
@@ -1110,6 +1571,119 @@
       <w:rPr>
         <w:rFonts w:ascii="Wingdings" w:hAnsi="Wingdings" w:hint="default"/>
         <w:sz w:val="20"/>
+      </w:rPr>
+    </w:lvl>
+  </w:abstractNum>
+  <w:abstractNum w:abstractNumId="8" w15:restartNumberingAfterBreak="0">
+    <w:nsid w:val="7E3B6FB2"/>
+    <w:multiLevelType w:val="hybridMultilevel"/>
+    <w:tmpl w:val="C18A4D72"/>
+    <w:lvl w:ilvl="0" w:tplc="04090001">
+      <w:start w:val="1"/>
+      <w:numFmt w:val="bullet"/>
+      <w:lvlText w:val=""/>
+      <w:lvlJc w:val="left"/>
+      <w:pPr>
+        <w:ind w:left="720" w:hanging="360"/>
+      </w:pPr>
+      <w:rPr>
+        <w:rFonts w:ascii="Symbol" w:hAnsi="Symbol" w:hint="default"/>
+      </w:rPr>
+    </w:lvl>
+    <w:lvl w:ilvl="1" w:tplc="04090003" w:tentative="1">
+      <w:start w:val="1"/>
+      <w:numFmt w:val="bullet"/>
+      <w:lvlText w:val="o"/>
+      <w:lvlJc w:val="left"/>
+      <w:pPr>
+        <w:ind w:left="1440" w:hanging="360"/>
+      </w:pPr>
+      <w:rPr>
+        <w:rFonts w:ascii="Courier New" w:hAnsi="Courier New" w:cs="Courier New" w:hint="default"/>
+      </w:rPr>
+    </w:lvl>
+    <w:lvl w:ilvl="2" w:tplc="04090005" w:tentative="1">
+      <w:start w:val="1"/>
+      <w:numFmt w:val="bullet"/>
+      <w:lvlText w:val=""/>
+      <w:lvlJc w:val="left"/>
+      <w:pPr>
+        <w:ind w:left="2160" w:hanging="360"/>
+      </w:pPr>
+      <w:rPr>
+        <w:rFonts w:ascii="Wingdings" w:hAnsi="Wingdings" w:hint="default"/>
+      </w:rPr>
+    </w:lvl>
+    <w:lvl w:ilvl="3" w:tplc="04090001" w:tentative="1">
+      <w:start w:val="1"/>
+      <w:numFmt w:val="bullet"/>
+      <w:lvlText w:val=""/>
+      <w:lvlJc w:val="left"/>
+      <w:pPr>
+        <w:ind w:left="2880" w:hanging="360"/>
+      </w:pPr>
+      <w:rPr>
+        <w:rFonts w:ascii="Symbol" w:hAnsi="Symbol" w:hint="default"/>
+      </w:rPr>
+    </w:lvl>
+    <w:lvl w:ilvl="4" w:tplc="04090003" w:tentative="1">
+      <w:start w:val="1"/>
+      <w:numFmt w:val="bullet"/>
+      <w:lvlText w:val="o"/>
+      <w:lvlJc w:val="left"/>
+      <w:pPr>
+        <w:ind w:left="3600" w:hanging="360"/>
+      </w:pPr>
+      <w:rPr>
+        <w:rFonts w:ascii="Courier New" w:hAnsi="Courier New" w:cs="Courier New" w:hint="default"/>
+      </w:rPr>
+    </w:lvl>
+    <w:lvl w:ilvl="5" w:tplc="04090005" w:tentative="1">
+      <w:start w:val="1"/>
+      <w:numFmt w:val="bullet"/>
+      <w:lvlText w:val=""/>
+      <w:lvlJc w:val="left"/>
+      <w:pPr>
+        <w:ind w:left="4320" w:hanging="360"/>
+      </w:pPr>
+      <w:rPr>
+        <w:rFonts w:ascii="Wingdings" w:hAnsi="Wingdings" w:hint="default"/>
+      </w:rPr>
+    </w:lvl>
+    <w:lvl w:ilvl="6" w:tplc="04090001" w:tentative="1">
+      <w:start w:val="1"/>
+      <w:numFmt w:val="bullet"/>
+      <w:lvlText w:val=""/>
+      <w:lvlJc w:val="left"/>
+      <w:pPr>
+        <w:ind w:left="5040" w:hanging="360"/>
+      </w:pPr>
+      <w:rPr>
+        <w:rFonts w:ascii="Symbol" w:hAnsi="Symbol" w:hint="default"/>
+      </w:rPr>
+    </w:lvl>
+    <w:lvl w:ilvl="7" w:tplc="04090003" w:tentative="1">
+      <w:start w:val="1"/>
+      <w:numFmt w:val="bullet"/>
+      <w:lvlText w:val="o"/>
+      <w:lvlJc w:val="left"/>
+      <w:pPr>
+        <w:ind w:left="5760" w:hanging="360"/>
+      </w:pPr>
+      <w:rPr>
+        <w:rFonts w:ascii="Courier New" w:hAnsi="Courier New" w:cs="Courier New" w:hint="default"/>
+      </w:rPr>
+    </w:lvl>
+    <w:lvl w:ilvl="8" w:tplc="04090005" w:tentative="1">
+      <w:start w:val="1"/>
+      <w:numFmt w:val="bullet"/>
+      <w:lvlText w:val=""/>
+      <w:lvlJc w:val="left"/>
+      <w:pPr>
+        <w:ind w:left="6480" w:hanging="360"/>
+      </w:pPr>
+      <w:rPr>
+        <w:rFonts w:ascii="Wingdings" w:hAnsi="Wingdings" w:hint="default"/>
       </w:rPr>
     </w:lvl>
   </w:abstractNum>
@@ -1117,15 +1691,27 @@
     <w:abstractNumId w:val="1"/>
   </w:num>
   <w:num w:numId="2" w16cid:durableId="1802305849">
-    <w:abstractNumId w:val="4"/>
+    <w:abstractNumId w:val="7"/>
   </w:num>
   <w:num w:numId="3" w16cid:durableId="58795844">
     <w:abstractNumId w:val="0"/>
   </w:num>
   <w:num w:numId="4" w16cid:durableId="833229709">
+    <w:abstractNumId w:val="5"/>
+  </w:num>
+  <w:num w:numId="5" w16cid:durableId="342823726">
+    <w:abstractNumId w:val="6"/>
+  </w:num>
+  <w:num w:numId="6" w16cid:durableId="1523280027">
+    <w:abstractNumId w:val="4"/>
+  </w:num>
+  <w:num w:numId="7" w16cid:durableId="799349822">
     <w:abstractNumId w:val="2"/>
   </w:num>
-  <w:num w:numId="5" w16cid:durableId="342823726">
+  <w:num w:numId="8" w16cid:durableId="769012135">
+    <w:abstractNumId w:val="8"/>
+  </w:num>
+  <w:num w:numId="9" w16cid:durableId="1757828093">
     <w:abstractNumId w:val="3"/>
   </w:num>
 </w:numbering>
